--- a/stydy_notes.docx
+++ b/stydy_notes.docx
@@ -43,6 +43,20 @@
             <w:tcW w:w="2700" w:type="dxa"/>
           </w:tcPr>
           <w:p>
+            <w:pPr>
+              <w:rPr>
+                <w:color w:val="FFFFFF" w:themeColor="background1"/>
+              </w:rPr>
+            </w:pPr>
+            <w:r>
+              <w:rPr>
+                <w:color w:val="FFFFFF" w:themeColor="background1"/>
+                <w:highlight w:val="black"/>
+              </w:rPr>
+              <w:t>callbacks</w:t>
+            </w:r>
+          </w:p>
+          <w:p>
             <w:r>
               <w:t>Higher order functions are functions that accept a callback as a parameter</w:t>
             </w:r>
@@ -61,7 +75,7 @@
         <w:tc>
           <w:tcPr>
             <w:tcW w:w="4194" w:type="dxa"/>
-            <w:shd w:val="clear" w:color="auto" w:fill="000000" w:themeFill="text1"/>
+            <w:shd w:val="clear" w:color="auto" w:fill="auto"/>
           </w:tcPr>
           <w:p>
             <w:r>
@@ -173,6 +187,18 @@
               <w:t>Ajax requests</w:t>
             </w:r>
           </w:p>
+          <w:p>
+            <w:pPr>
+              <w:pStyle w:val="ListParagraph"/>
+              <w:numPr>
+                <w:ilvl w:val="0"/>
+                <w:numId w:val="1"/>
+              </w:numPr>
+            </w:pPr>
+            <w:r>
+              <w:t>React development</w:t>
+            </w:r>
+          </w:p>
           <w:p/>
         </w:tc>
       </w:tr>
@@ -189,25 +215,528 @@
           <w:tcPr>
             <w:tcW w:w="2700" w:type="dxa"/>
           </w:tcPr>
-          <w:p/>
+          <w:p>
+            <w:r>
+              <w:t>Use an anonymous function as callback instead of function declaration,</w:t>
+            </w:r>
+          </w:p>
+          <w:p>
+            <w:pPr>
+              <w:rPr>
+                <w:highlight w:val="yellow"/>
+              </w:rPr>
+            </w:pPr>
+            <w:r>
+              <w:rPr>
+                <w:highlight w:val="yellow"/>
+              </w:rPr>
+              <w:t>Function greet(</w:t>
+            </w:r>
+          </w:p>
+          <w:p>
+            <w:pPr>
+              <w:rPr>
+                <w:highlight w:val="yellow"/>
+              </w:rPr>
+            </w:pPr>
+            <w:r>
+              <w:rPr>
+                <w:highlight w:val="yellow"/>
+              </w:rPr>
+              <w:t>“</w:t>
+            </w:r>
+            <w:proofErr w:type="spellStart"/>
+            <w:r>
+              <w:rPr>
+                <w:highlight w:val="yellow"/>
+              </w:rPr>
+              <w:t>john”,function</w:t>
+            </w:r>
+            <w:proofErr w:type="spellEnd"/>
+            <w:r>
+              <w:rPr>
+                <w:highlight w:val="yellow"/>
+              </w:rPr>
+              <w:t>(name){</w:t>
+            </w:r>
+          </w:p>
+          <w:p>
+            <w:pPr>
+              <w:rPr>
+                <w:highlight w:val="yellow"/>
+              </w:rPr>
+            </w:pPr>
+            <w:r>
+              <w:rPr>
+                <w:highlight w:val="yellow"/>
+              </w:rPr>
+              <w:t xml:space="preserve">return </w:t>
+            </w:r>
+            <w:proofErr w:type="spellStart"/>
+            <w:r>
+              <w:rPr>
+                <w:highlight w:val="yellow"/>
+              </w:rPr>
+              <w:t>name.toUpperCase</w:t>
+            </w:r>
+            <w:proofErr w:type="spellEnd"/>
+            <w:r>
+              <w:rPr>
+                <w:highlight w:val="yellow"/>
+              </w:rPr>
+              <w:t>();</w:t>
+            </w:r>
+          </w:p>
+          <w:p>
+            <w:pPr>
+              <w:rPr>
+                <w:highlight w:val="yellow"/>
+              </w:rPr>
+            </w:pPr>
+            <w:r>
+              <w:rPr>
+                <w:highlight w:val="yellow"/>
+              </w:rPr>
+              <w:t>}</w:t>
+            </w:r>
+          </w:p>
+          <w:p>
+            <w:r>
+              <w:rPr>
+                <w:highlight w:val="yellow"/>
+              </w:rPr>
+              <w:t>);</w:t>
+            </w:r>
+          </w:p>
         </w:tc>
         <w:tc>
           <w:tcPr>
             <w:tcW w:w="3150" w:type="dxa"/>
           </w:tcPr>
-          <w:p/>
+          <w:p>
+            <w:r>
+              <w:t xml:space="preserve">Callback with function </w:t>
+            </w:r>
+            <w:proofErr w:type="spellStart"/>
+            <w:r>
+              <w:t>decalation</w:t>
+            </w:r>
+            <w:proofErr w:type="spellEnd"/>
+            <w:r>
+              <w:t>:</w:t>
+            </w:r>
+          </w:p>
+          <w:p>
+            <w:r>
+              <w:t>Function greet(</w:t>
+            </w:r>
+            <w:proofErr w:type="spellStart"/>
+            <w:r>
+              <w:t>name,formatter</w:t>
+            </w:r>
+            <w:proofErr w:type="spellEnd"/>
+            <w:r>
+              <w:t>){</w:t>
+            </w:r>
+          </w:p>
+          <w:p>
+            <w:r>
+              <w:t>Return “hello, “+formatter(name);</w:t>
+            </w:r>
+          </w:p>
+          <w:p>
+            <w:r>
+              <w:t>}</w:t>
+            </w:r>
+          </w:p>
+          <w:p>
+            <w:r>
+              <w:t xml:space="preserve">Function </w:t>
+            </w:r>
+            <w:proofErr w:type="spellStart"/>
+            <w:r>
+              <w:t>upperCaseName</w:t>
+            </w:r>
+            <w:proofErr w:type="spellEnd"/>
+            <w:r>
+              <w:t>(name){</w:t>
+            </w:r>
+          </w:p>
+          <w:p>
+            <w:r>
+              <w:t xml:space="preserve">Return </w:t>
+            </w:r>
+            <w:proofErr w:type="spellStart"/>
+            <w:r>
+              <w:t>name.toUpperCase</w:t>
+            </w:r>
+            <w:proofErr w:type="spellEnd"/>
+            <w:r>
+              <w:t>();</w:t>
+            </w:r>
+          </w:p>
+          <w:p>
+            <w:r>
+              <w:t>}</w:t>
+            </w:r>
+          </w:p>
+          <w:p>
+            <w:r>
+              <w:t>Greet(“</w:t>
+            </w:r>
+            <w:proofErr w:type="spellStart"/>
+            <w:r>
+              <w:t>john”,upperCaseName</w:t>
+            </w:r>
+            <w:proofErr w:type="spellEnd"/>
+            <w:r>
+              <w:t>);</w:t>
+            </w:r>
+          </w:p>
         </w:tc>
         <w:tc>
           <w:tcPr>
             <w:tcW w:w="4194" w:type="dxa"/>
-          </w:tcPr>
+            <w:shd w:val="clear" w:color="auto" w:fill="auto"/>
+          </w:tcPr>
+          <w:p>
+            <w:pPr>
+              <w:rPr>
+                <w:color w:val="FFFFFF" w:themeColor="background1"/>
+              </w:rPr>
+            </w:pPr>
+            <w:proofErr w:type="spellStart"/>
+            <w:r>
+              <w:rPr>
+                <w:color w:val="FFFFFF" w:themeColor="background1"/>
+                <w:highlight w:val="black"/>
+              </w:rPr>
+              <w:t>foreach</w:t>
+            </w:r>
+            <w:proofErr w:type="spellEnd"/>
+          </w:p>
+          <w:p>
+            <w:proofErr w:type="spellStart"/>
+            <w:r>
+              <w:t>var</w:t>
+            </w:r>
+            <w:proofErr w:type="spellEnd"/>
+            <w:r>
+              <w:t xml:space="preserve"> </w:t>
+            </w:r>
+            <w:proofErr w:type="spellStart"/>
+            <w:r>
+              <w:t>arr</w:t>
+            </w:r>
+            <w:proofErr w:type="spellEnd"/>
+            <w:r>
+              <w:t>=[1,2,3,4,5]</w:t>
+            </w:r>
+          </w:p>
+          <w:p>
+            <w:r>
+              <w:t>for(</w:t>
+            </w:r>
+            <w:proofErr w:type="spellStart"/>
+            <w:r>
+              <w:t>var</w:t>
+            </w:r>
+            <w:proofErr w:type="spellEnd"/>
+            <w:r>
+              <w:t xml:space="preserve"> </w:t>
+            </w:r>
+            <w:proofErr w:type="spellStart"/>
+            <w:r>
+              <w:t>i;i</w:t>
+            </w:r>
+            <w:proofErr w:type="spellEnd"/>
+            <w:r>
+              <w:t>&lt;</w:t>
+            </w:r>
+            <w:proofErr w:type="spellStart"/>
+            <w:r>
+              <w:t>arr.length;i</w:t>
+            </w:r>
+            <w:proofErr w:type="spellEnd"/>
+            <w:r>
+              <w:t>++){</w:t>
+            </w:r>
+          </w:p>
+          <w:p>
+            <w:r>
+              <w:t>console.log(</w:t>
+            </w:r>
+            <w:proofErr w:type="spellStart"/>
+            <w:r>
+              <w:t>arr</w:t>
+            </w:r>
+            <w:proofErr w:type="spellEnd"/>
+            <w:r>
+              <w:t>[</w:t>
+            </w:r>
+            <w:proofErr w:type="spellStart"/>
+            <w:r>
+              <w:t>i</w:t>
+            </w:r>
+            <w:proofErr w:type="spellEnd"/>
+            <w:r>
+              <w:t>]*2);</w:t>
+            </w:r>
+          </w:p>
+          <w:p>
+            <w:r>
+              <w:t>}</w:t>
+            </w:r>
+          </w:p>
+          <w:p>
+            <w:pPr>
+              <w:pBdr>
+                <w:bottom w:val="single" w:sz="6" w:space="1" w:color="auto"/>
+              </w:pBdr>
+            </w:pPr>
+            <w:r>
+              <w:t>Double(</w:t>
+            </w:r>
+            <w:proofErr w:type="spellStart"/>
+            <w:r>
+              <w:t>arr</w:t>
+            </w:r>
+            <w:proofErr w:type="spellEnd"/>
+            <w:r>
+              <w:t>)</w:t>
+            </w:r>
+          </w:p>
+          <w:p>
+            <w:r>
+              <w:t xml:space="preserve">Define </w:t>
+            </w:r>
+            <w:proofErr w:type="spellStart"/>
+            <w:r>
+              <w:t>foreach</w:t>
+            </w:r>
+            <w:proofErr w:type="spellEnd"/>
+            <w:r>
+              <w:t xml:space="preserve"> function</w:t>
+            </w:r>
+          </w:p>
+          <w:p>
+            <w:r>
+              <w:t xml:space="preserve">Function </w:t>
+            </w:r>
+            <w:proofErr w:type="spellStart"/>
+            <w:r>
+              <w:t>foreach</w:t>
+            </w:r>
+            <w:proofErr w:type="spellEnd"/>
+            <w:r>
+              <w:t>(</w:t>
+            </w:r>
+            <w:proofErr w:type="spellStart"/>
+            <w:r>
+              <w:t>arr,callback</w:t>
+            </w:r>
+            <w:proofErr w:type="spellEnd"/>
+            <w:r>
+              <w:t>){</w:t>
+            </w:r>
+          </w:p>
+          <w:p>
+            <w:r>
+              <w:t>for(</w:t>
+            </w:r>
+            <w:proofErr w:type="spellStart"/>
+            <w:r>
+              <w:t>var</w:t>
+            </w:r>
+            <w:proofErr w:type="spellEnd"/>
+            <w:r>
+              <w:t xml:space="preserve"> </w:t>
+            </w:r>
+            <w:proofErr w:type="spellStart"/>
+            <w:r>
+              <w:t>i</w:t>
+            </w:r>
+            <w:proofErr w:type="spellEnd"/>
+            <w:r>
+              <w:t>=0;i&lt;</w:t>
+            </w:r>
+            <w:proofErr w:type="spellStart"/>
+            <w:r>
+              <w:t>arr.length;i</w:t>
+            </w:r>
+            <w:proofErr w:type="spellEnd"/>
+            <w:r>
+              <w:t>++){</w:t>
+            </w:r>
+          </w:p>
+          <w:p>
+            <w:r>
+              <w:t>callback(</w:t>
+            </w:r>
+            <w:proofErr w:type="spellStart"/>
+            <w:r>
+              <w:t>arr</w:t>
+            </w:r>
+            <w:proofErr w:type="spellEnd"/>
+            <w:r>
+              <w:t>[</w:t>
+            </w:r>
+            <w:proofErr w:type="spellStart"/>
+            <w:r>
+              <w:t>i</w:t>
+            </w:r>
+            <w:proofErr w:type="spellEnd"/>
+            <w:r>
+              <w:t>],</w:t>
+            </w:r>
+            <w:proofErr w:type="spellStart"/>
+            <w:r>
+              <w:t>I,arr</w:t>
+            </w:r>
+            <w:proofErr w:type="spellEnd"/>
+            <w:r>
+              <w:t>);</w:t>
+            </w:r>
+          </w:p>
+          <w:p>
+            <w:r>
+              <w:t>}</w:t>
+            </w:r>
+          </w:p>
+          <w:p>
+            <w:r>
+              <w:t>}</w:t>
+            </w:r>
+          </w:p>
           <w:p/>
         </w:tc>
         <w:tc>
           <w:tcPr>
             <w:tcW w:w="3024" w:type="dxa"/>
           </w:tcPr>
-          <w:p/>
+          <w:p>
+            <w:proofErr w:type="spellStart"/>
+            <w:r>
+              <w:t>Var</w:t>
+            </w:r>
+            <w:proofErr w:type="spellEnd"/>
+            <w:r>
+              <w:t xml:space="preserve"> </w:t>
+            </w:r>
+            <w:proofErr w:type="spellStart"/>
+            <w:r>
+              <w:t>arr</w:t>
+            </w:r>
+            <w:proofErr w:type="spellEnd"/>
+            <w:r>
+              <w:t>=[“</w:t>
+            </w:r>
+            <w:proofErr w:type="spellStart"/>
+            <w:r>
+              <w:t>my”,”name”,”is”,”john</w:t>
+            </w:r>
+            <w:proofErr w:type="spellEnd"/>
+            <w:r>
+              <w:t>”]</w:t>
+            </w:r>
+          </w:p>
+          <w:p>
+            <w:proofErr w:type="spellStart"/>
+            <w:r>
+              <w:t>Var</w:t>
+            </w:r>
+            <w:proofErr w:type="spellEnd"/>
+            <w:r>
+              <w:t xml:space="preserve"> Result=””;</w:t>
+            </w:r>
+          </w:p>
+          <w:p>
+            <w:proofErr w:type="spellStart"/>
+            <w:r>
+              <w:t>Foreach</w:t>
+            </w:r>
+            <w:proofErr w:type="spellEnd"/>
+            <w:r>
+              <w:t>(</w:t>
+            </w:r>
+            <w:proofErr w:type="spellStart"/>
+            <w:r>
+              <w:t>arr,function</w:t>
+            </w:r>
+            <w:proofErr w:type="spellEnd"/>
+            <w:r>
+              <w:t>(</w:t>
+            </w:r>
+            <w:proofErr w:type="spellStart"/>
+            <w:r>
+              <w:t>str,index,arr</w:t>
+            </w:r>
+            <w:proofErr w:type="spellEnd"/>
+            <w:r>
+              <w:t>){</w:t>
+            </w:r>
+          </w:p>
+          <w:p>
+            <w:r>
+              <w:t>If(arr.length-1!==index){</w:t>
+            </w:r>
+          </w:p>
+          <w:p>
+            <w:r>
+              <w:t xml:space="preserve">Result+= </w:t>
+            </w:r>
+            <w:proofErr w:type="spellStart"/>
+            <w:r>
+              <w:t>str</w:t>
+            </w:r>
+            <w:proofErr w:type="spellEnd"/>
+            <w:r>
+              <w:t>+” ”;</w:t>
+            </w:r>
+          </w:p>
+          <w:p>
+            <w:r>
+              <w:t>Else(</w:t>
+            </w:r>
+          </w:p>
+          <w:p>
+            <w:r>
+              <w:t>Result+=</w:t>
+            </w:r>
+            <w:proofErr w:type="spellStart"/>
+            <w:r>
+              <w:t>str</w:t>
+            </w:r>
+            <w:proofErr w:type="spellEnd"/>
+            <w:r>
+              <w:t>+”!!!</w:t>
+            </w:r>
+            <w:proofErr w:type="gramStart"/>
+            <w:r>
+              <w:t>”;</w:t>
+            </w:r>
+            <w:proofErr w:type="gramEnd"/>
+          </w:p>
+          <w:p>
+            <w:r>
+              <w:t>)</w:t>
+            </w:r>
+          </w:p>
+          <w:p>
+            <w:r>
+              <w:t>}</w:t>
+            </w:r>
+          </w:p>
+          <w:p>
+            <w:r>
+              <w:t>});</w:t>
+            </w:r>
+          </w:p>
+          <w:p>
+            <w:r>
+              <w:t>Console.log(Result)</w:t>
+            </w:r>
+          </w:p>
         </w:tc>
       </w:tr>
       <w:tr>
@@ -223,25 +752,246 @@
           <w:tcPr>
             <w:tcW w:w="2700" w:type="dxa"/>
           </w:tcPr>
+          <w:p>
+            <w:pPr>
+              <w:rPr>
+                <w:color w:val="FFFFFF" w:themeColor="background1"/>
+              </w:rPr>
+            </w:pPr>
+            <w:proofErr w:type="spellStart"/>
+            <w:r>
+              <w:rPr>
+                <w:color w:val="FFFFFF" w:themeColor="background1"/>
+                <w:highlight w:val="black"/>
+              </w:rPr>
+              <w:t>F</w:t>
+            </w:r>
+            <w:r>
+              <w:rPr>
+                <w:color w:val="FFFFFF" w:themeColor="background1"/>
+                <w:highlight w:val="black"/>
+              </w:rPr>
+              <w:t>indindex</w:t>
+            </w:r>
+            <w:proofErr w:type="spellEnd"/>
+          </w:p>
+          <w:p>
+            <w:proofErr w:type="spellStart"/>
+            <w:r>
+              <w:t>Findindex</w:t>
+            </w:r>
+            <w:proofErr w:type="spellEnd"/>
+            <w:r>
+              <w:t xml:space="preserve"> returns the index of the first element in the array for which the callback returns a </w:t>
+            </w:r>
+            <w:proofErr w:type="spellStart"/>
+            <w:r>
+              <w:t>truthy</w:t>
+            </w:r>
+            <w:proofErr w:type="spellEnd"/>
+            <w:r>
+              <w:t xml:space="preserve"> value.-1 is returned when the callback never </w:t>
+            </w:r>
+            <w:proofErr w:type="spellStart"/>
+            <w:r>
+              <w:t>ereturns</w:t>
+            </w:r>
+            <w:proofErr w:type="spellEnd"/>
+            <w:r>
+              <w:t xml:space="preserve"> a </w:t>
+            </w:r>
+            <w:proofErr w:type="spellStart"/>
+            <w:r>
+              <w:t>truthy</w:t>
+            </w:r>
+            <w:proofErr w:type="spellEnd"/>
+            <w:r>
+              <w:t xml:space="preserve"> value.</w:t>
+            </w:r>
+          </w:p>
+          <w:p>
+            <w:r>
+              <w:lastRenderedPageBreak/>
+              <w:t xml:space="preserve">Stack is an ordered set of </w:t>
+            </w:r>
+            <w:proofErr w:type="spellStart"/>
+            <w:r>
+              <w:t>stackframes</w:t>
+            </w:r>
+            <w:proofErr w:type="spellEnd"/>
+            <w:r>
+              <w:t>. The bottom of the stack is where the first ink=</w:t>
+            </w:r>
+            <w:proofErr w:type="spellStart"/>
+            <w:r>
+              <w:t>voked</w:t>
+            </w:r>
+            <w:proofErr w:type="spellEnd"/>
+            <w:r>
+              <w:t xml:space="preserve"> function lives.</w:t>
+            </w:r>
+          </w:p>
           <w:p/>
         </w:tc>
         <w:tc>
           <w:tcPr>
             <w:tcW w:w="3150" w:type="dxa"/>
           </w:tcPr>
-          <w:p/>
+          <w:p>
+            <w:pPr>
+              <w:rPr>
+                <w:color w:val="FFFFFF" w:themeColor="background1"/>
+              </w:rPr>
+            </w:pPr>
+            <w:r>
+              <w:rPr>
+                <w:color w:val="FFFFFF" w:themeColor="background1"/>
+                <w:highlight w:val="black"/>
+              </w:rPr>
+              <w:lastRenderedPageBreak/>
+              <w:t>Stack and h</w:t>
+            </w:r>
+            <w:r>
+              <w:rPr>
+                <w:color w:val="FFFFFF" w:themeColor="background1"/>
+                <w:highlight w:val="black"/>
+              </w:rPr>
+              <w:t>e</w:t>
+            </w:r>
+            <w:r>
+              <w:rPr>
+                <w:color w:val="FFFFFF" w:themeColor="background1"/>
+                <w:highlight w:val="black"/>
+              </w:rPr>
+              <w:t>ap</w:t>
+            </w:r>
+          </w:p>
+          <w:p>
+            <w:r>
+              <w:t xml:space="preserve">Stack is </w:t>
+            </w:r>
+            <w:r>
+              <w:t>an ordered data structure.</w:t>
+            </w:r>
+          </w:p>
+          <w:p>
+            <w:r>
+              <w:t>It keeps track of function invocations.</w:t>
+            </w:r>
+          </w:p>
+          <w:p>
+            <w:r>
+              <w:t xml:space="preserve">When a function is invoked, the stack gets modified to keep track of that function you invoke </w:t>
+            </w:r>
+            <w:r>
+              <w:lastRenderedPageBreak/>
+              <w:t xml:space="preserve">and when the invocation is done the </w:t>
+            </w:r>
+            <w:proofErr w:type="spellStart"/>
+            <w:r>
+              <w:t>functione</w:t>
+            </w:r>
+            <w:proofErr w:type="spellEnd"/>
+            <w:r>
+              <w:t xml:space="preserve"> gets </w:t>
+            </w:r>
+            <w:proofErr w:type="spellStart"/>
+            <w:r>
+              <w:t>poped</w:t>
+            </w:r>
+            <w:proofErr w:type="spellEnd"/>
+            <w:r>
+              <w:t xml:space="preserve"> off the stack and the </w:t>
+            </w:r>
+            <w:proofErr w:type="spellStart"/>
+            <w:r>
+              <w:t>javascript</w:t>
+            </w:r>
+            <w:proofErr w:type="spellEnd"/>
+            <w:r>
+              <w:t xml:space="preserve"> runtime will take </w:t>
+            </w:r>
+            <w:proofErr w:type="spellStart"/>
+            <w:r>
+              <w:t>itoff</w:t>
+            </w:r>
+            <w:proofErr w:type="spellEnd"/>
+            <w:r>
+              <w:t xml:space="preserve"> for you.</w:t>
+            </w:r>
+          </w:p>
         </w:tc>
         <w:tc>
           <w:tcPr>
             <w:tcW w:w="4194" w:type="dxa"/>
           </w:tcPr>
-          <w:p/>
+          <w:p>
+            <w:r>
+              <w:lastRenderedPageBreak/>
+              <w:t>When a function is invoked, it gets pushed to the top of the stack and when the function has returned, it gets popped off the top.</w:t>
+            </w:r>
+          </w:p>
         </w:tc>
         <w:tc>
           <w:tcPr>
             <w:tcW w:w="3024" w:type="dxa"/>
           </w:tcPr>
-          <w:p/>
+          <w:p>
+            <w:proofErr w:type="spellStart"/>
+            <w:r>
+              <w:t>Stackframe</w:t>
+            </w:r>
+            <w:proofErr w:type="spellEnd"/>
+            <w:r>
+              <w:t xml:space="preserve"> contains</w:t>
+            </w:r>
+          </w:p>
+          <w:p>
+            <w:pPr>
+              <w:pStyle w:val="ListParagraph"/>
+              <w:numPr>
+                <w:ilvl w:val="0"/>
+                <w:numId w:val="2"/>
+              </w:numPr>
+            </w:pPr>
+            <w:proofErr w:type="spellStart"/>
+            <w:r>
+              <w:t>Invked</w:t>
+            </w:r>
+            <w:proofErr w:type="spellEnd"/>
+            <w:r>
+              <w:t xml:space="preserve"> function</w:t>
+            </w:r>
+          </w:p>
+          <w:p>
+            <w:pPr>
+              <w:pStyle w:val="ListParagraph"/>
+              <w:numPr>
+                <w:ilvl w:val="0"/>
+                <w:numId w:val="2"/>
+              </w:numPr>
+            </w:pPr>
+            <w:proofErr w:type="spellStart"/>
+            <w:r>
+              <w:t>Params</w:t>
+            </w:r>
+            <w:proofErr w:type="spellEnd"/>
+            <w:r>
+              <w:t xml:space="preserve"> passed to the function</w:t>
+            </w:r>
+          </w:p>
+          <w:p>
+            <w:pPr>
+              <w:pStyle w:val="ListParagraph"/>
+              <w:numPr>
+                <w:ilvl w:val="0"/>
+                <w:numId w:val="2"/>
+              </w:numPr>
+            </w:pPr>
+            <w:r>
+              <w:t>Current line number</w:t>
+            </w:r>
+          </w:p>
         </w:tc>
       </w:tr>
       <w:tr>
@@ -257,24 +1007,396 @@
           <w:tcPr>
             <w:tcW w:w="2700" w:type="dxa"/>
           </w:tcPr>
-          <w:p/>
+          <w:p>
+            <w:r>
+              <w:t>Heap is an area in memory where data is stored.</w:t>
+            </w:r>
+          </w:p>
         </w:tc>
         <w:tc>
           <w:tcPr>
             <w:tcW w:w="3150" w:type="dxa"/>
           </w:tcPr>
-          <w:p/>
+          <w:p>
+            <w:r>
+              <w:t xml:space="preserve">Function </w:t>
+            </w:r>
+            <w:proofErr w:type="spellStart"/>
+            <w:r>
+              <w:t>uppercasefirst</w:t>
+            </w:r>
+            <w:proofErr w:type="spellEnd"/>
+            <w:r>
+              <w:t>(word){</w:t>
+            </w:r>
+          </w:p>
+          <w:p>
+            <w:r>
+              <w:t>Return word[0].</w:t>
+            </w:r>
+            <w:proofErr w:type="spellStart"/>
+            <w:r>
+              <w:t>toUpperCase</w:t>
+            </w:r>
+            <w:proofErr w:type="spellEnd"/>
+            <w:r>
+              <w:t>()+</w:t>
+            </w:r>
+            <w:proofErr w:type="spellStart"/>
+            <w:r>
+              <w:t>word.slice</w:t>
+            </w:r>
+            <w:proofErr w:type="spellEnd"/>
+            <w:r>
+              <w:t>(1);</w:t>
+            </w:r>
+          </w:p>
+          <w:p>
+            <w:r>
+              <w:t>}</w:t>
+            </w:r>
+          </w:p>
+          <w:p>
+            <w:r>
+              <w:t xml:space="preserve">Function </w:t>
+            </w:r>
+            <w:proofErr w:type="spellStart"/>
+            <w:r>
+              <w:t>titlecase</w:t>
+            </w:r>
+            <w:proofErr w:type="spellEnd"/>
+            <w:r>
+              <w:t>(sentence){</w:t>
+            </w:r>
+          </w:p>
+          <w:p>
+            <w:r>
+              <w:t>Words=</w:t>
+            </w:r>
+            <w:proofErr w:type="spellStart"/>
+            <w:r>
+              <w:t>sentence.slice</w:t>
+            </w:r>
+            <w:proofErr w:type="spellEnd"/>
+            <w:r>
+              <w:t>(“ ”);</w:t>
+            </w:r>
+          </w:p>
+          <w:p>
+            <w:r>
+              <w:t>For (</w:t>
+            </w:r>
+            <w:proofErr w:type="spellStart"/>
+            <w:r>
+              <w:t>var</w:t>
+            </w:r>
+            <w:proofErr w:type="spellEnd"/>
+            <w:r>
+              <w:t xml:space="preserve"> </w:t>
+            </w:r>
+            <w:proofErr w:type="spellStart"/>
+            <w:r>
+              <w:t>i</w:t>
+            </w:r>
+            <w:proofErr w:type="spellEnd"/>
+            <w:r>
+              <w:t>=0;i&lt;</w:t>
+            </w:r>
+            <w:proofErr w:type="spellStart"/>
+            <w:r>
+              <w:t>words.length;i</w:t>
+            </w:r>
+            <w:proofErr w:type="spellEnd"/>
+            <w:r>
+              <w:t>++){</w:t>
+            </w:r>
+          </w:p>
+          <w:p>
+            <w:r>
+              <w:t>Return words[0].</w:t>
+            </w:r>
+            <w:proofErr w:type="spellStart"/>
+            <w:r>
+              <w:t>toUpperCase</w:t>
+            </w:r>
+            <w:proofErr w:type="spellEnd"/>
+            <w:r>
+              <w:t>()+</w:t>
+            </w:r>
+            <w:proofErr w:type="spellStart"/>
+            <w:r>
+              <w:t>words.slice</w:t>
+            </w:r>
+            <w:proofErr w:type="spellEnd"/>
+            <w:r>
+              <w:t>(1);</w:t>
+            </w:r>
+          </w:p>
+          <w:p>
+            <w:r>
+              <w:t>}</w:t>
+            </w:r>
+          </w:p>
+          <w:p>
+            <w:r>
+              <w:t xml:space="preserve">Return </w:t>
+            </w:r>
+            <w:proofErr w:type="spellStart"/>
+            <w:r>
+              <w:t>words.join</w:t>
+            </w:r>
+            <w:proofErr w:type="spellEnd"/>
+            <w:r>
+              <w:t>(“ “);</w:t>
+            </w:r>
+          </w:p>
+          <w:p>
+            <w:r>
+              <w:t>}</w:t>
+            </w:r>
+          </w:p>
+          <w:p>
+            <w:proofErr w:type="spellStart"/>
+            <w:r>
+              <w:t>Titlecase</w:t>
+            </w:r>
+            <w:proofErr w:type="spellEnd"/>
+            <w:r>
+              <w:t>(sentence);</w:t>
+            </w:r>
+          </w:p>
         </w:tc>
         <w:tc>
           <w:tcPr>
             <w:tcW w:w="4194" w:type="dxa"/>
           </w:tcPr>
-          <w:p/>
+          <w:p>
+            <w:pPr>
+              <w:rPr>
+                <w:b/>
+              </w:rPr>
+            </w:pPr>
+            <w:r>
+              <w:rPr>
+                <w:b/>
+              </w:rPr>
+              <w:t>How the stack works for that code</w:t>
+            </w:r>
+          </w:p>
+          <w:tbl>
+            <w:tblPr>
+              <w:tblStyle w:val="TableGrid"/>
+              <w:tblW w:w="0" w:type="auto"/>
+              <w:tblBorders>
+                <w:bottom w:val="double" w:sz="4" w:space="0" w:color="auto"/>
+              </w:tblBorders>
+              <w:tblLayout w:type="fixed"/>
+              <w:tblLook w:val="04A0"/>
+            </w:tblPr>
+            <w:tblGrid>
+              <w:gridCol w:w="1721"/>
+            </w:tblGrid>
+            <w:tr>
+              <w:trPr>
+                <w:trHeight w:val="273"/>
+              </w:trPr>
+              <w:tc>
+                <w:tcPr>
+                  <w:tcW w:w="1721" w:type="dxa"/>
+                </w:tcPr>
+                <w:p/>
+              </w:tc>
+            </w:tr>
+            <w:tr>
+              <w:trPr>
+                <w:trHeight w:val="273"/>
+              </w:trPr>
+              <w:tc>
+                <w:tcPr>
+                  <w:tcW w:w="1721" w:type="dxa"/>
+                  <w:shd w:val="clear" w:color="auto" w:fill="808080" w:themeFill="background1" w:themeFillShade="80"/>
+                </w:tcPr>
+                <w:p>
+                  <w:r>
+                    <w:t>join</w:t>
+                  </w:r>
+                </w:p>
+              </w:tc>
+            </w:tr>
+            <w:tr>
+              <w:trPr>
+                <w:trHeight w:val="273"/>
+              </w:trPr>
+              <w:tc>
+                <w:tcPr>
+                  <w:tcW w:w="1721" w:type="dxa"/>
+                  <w:shd w:val="clear" w:color="auto" w:fill="D9D9D9" w:themeFill="background1" w:themeFillShade="D9"/>
+                </w:tcPr>
+                <w:p>
+                  <w:r>
+                    <w:t>slice</w:t>
+                  </w:r>
+                </w:p>
+              </w:tc>
+            </w:tr>
+            <w:tr>
+              <w:trPr>
+                <w:trHeight w:val="273"/>
+              </w:trPr>
+              <w:tc>
+                <w:tcPr>
+                  <w:tcW w:w="1721" w:type="dxa"/>
+                  <w:shd w:val="clear" w:color="auto" w:fill="D9D9D9" w:themeFill="background1" w:themeFillShade="D9"/>
+                </w:tcPr>
+                <w:p>
+                  <w:r>
+                    <w:t>uppercase</w:t>
+                  </w:r>
+                </w:p>
+              </w:tc>
+            </w:tr>
+            <w:tr>
+              <w:trPr>
+                <w:trHeight w:val="255"/>
+              </w:trPr>
+              <w:tc>
+                <w:tcPr>
+                  <w:tcW w:w="1721" w:type="dxa"/>
+                  <w:shd w:val="clear" w:color="auto" w:fill="D9D9D9" w:themeFill="background1" w:themeFillShade="D9"/>
+                </w:tcPr>
+                <w:p>
+                  <w:proofErr w:type="spellStart"/>
+                  <w:r>
+                    <w:t>uppercasefirst</w:t>
+                  </w:r>
+                  <w:proofErr w:type="spellEnd"/>
+                </w:p>
+              </w:tc>
+            </w:tr>
+            <w:tr>
+              <w:trPr>
+                <w:trHeight w:val="273"/>
+              </w:trPr>
+              <w:tc>
+                <w:tcPr>
+                  <w:tcW w:w="1721" w:type="dxa"/>
+                  <w:shd w:val="clear" w:color="auto" w:fill="D9D9D9" w:themeFill="background1" w:themeFillShade="D9"/>
+                </w:tcPr>
+                <w:p>
+                  <w:r>
+                    <w:t>slice</w:t>
+                  </w:r>
+                </w:p>
+              </w:tc>
+            </w:tr>
+            <w:tr>
+              <w:trPr>
+                <w:trHeight w:val="273"/>
+              </w:trPr>
+              <w:tc>
+                <w:tcPr>
+                  <w:tcW w:w="1721" w:type="dxa"/>
+                  <w:shd w:val="clear" w:color="auto" w:fill="808080" w:themeFill="background1" w:themeFillShade="80"/>
+                </w:tcPr>
+                <w:p>
+                  <w:proofErr w:type="spellStart"/>
+                  <w:r>
+                    <w:t>titlecase</w:t>
+                  </w:r>
+                  <w:proofErr w:type="spellEnd"/>
+                </w:p>
+              </w:tc>
+            </w:tr>
+            <w:tr>
+              <w:trPr>
+                <w:trHeight w:val="290"/>
+              </w:trPr>
+              <w:tc>
+                <w:tcPr>
+                  <w:tcW w:w="1721" w:type="dxa"/>
+                </w:tcPr>
+                <w:p>
+                  <w:r>
+                    <w:t>main</w:t>
+                  </w:r>
+                </w:p>
+              </w:tc>
+            </w:tr>
+          </w:tbl>
+          <w:p/>
+          <w:p>
+            <w:r>
+              <w:rPr>
+                <w:color w:val="B8CCE4" w:themeColor="accent1" w:themeTint="66"/>
+                <w:highlight w:val="lightGray"/>
+              </w:rPr>
+              <w:t>[]</w:t>
+            </w:r>
+            <w:r>
+              <w:rPr>
+                <w:color w:val="B8CCE4" w:themeColor="accent1" w:themeTint="66"/>
+              </w:rPr>
+              <w:t xml:space="preserve"> </w:t>
+            </w:r>
+            <w:r>
+              <w:t>indicates functions that have come up and gone off while program is still running</w:t>
+            </w:r>
+          </w:p>
+          <w:p>
+            <w:r>
+              <w:rPr>
+                <w:color w:val="B8CCE4" w:themeColor="accent1" w:themeTint="66"/>
+                <w:highlight w:val="darkGray"/>
+              </w:rPr>
+              <w:t>[]</w:t>
+            </w:r>
+            <w:r>
+              <w:rPr>
+                <w:color w:val="B8CCE4" w:themeColor="accent1" w:themeTint="66"/>
+              </w:rPr>
+              <w:t xml:space="preserve"> </w:t>
+            </w:r>
+            <w:r>
+              <w:t>indicates functions that have come up and gone off while program is done running</w:t>
+            </w:r>
+          </w:p>
         </w:tc>
         <w:tc>
           <w:tcPr>
             <w:tcW w:w="3024" w:type="dxa"/>
           </w:tcPr>
+          <w:p>
+            <w:pPr>
+              <w:rPr>
+                <w:color w:val="FFFFFF" w:themeColor="background1"/>
+              </w:rPr>
+            </w:pPr>
+            <w:proofErr w:type="spellStart"/>
+            <w:r>
+              <w:rPr>
+                <w:color w:val="FFFFFF" w:themeColor="background1"/>
+                <w:highlight w:val="black"/>
+              </w:rPr>
+              <w:t>SetTimeout</w:t>
+            </w:r>
+            <w:proofErr w:type="spellEnd"/>
+            <w:r>
+              <w:rPr>
+                <w:color w:val="FFFFFF" w:themeColor="background1"/>
+                <w:highlight w:val="black"/>
+              </w:rPr>
+              <w:t xml:space="preserve"> and </w:t>
+            </w:r>
+            <w:proofErr w:type="spellStart"/>
+            <w:r>
+              <w:rPr>
+                <w:color w:val="FFFFFF" w:themeColor="background1"/>
+                <w:highlight w:val="black"/>
+              </w:rPr>
+              <w:t>setInterval</w:t>
+            </w:r>
+            <w:proofErr w:type="spellEnd"/>
+          </w:p>
           <w:p/>
         </w:tc>
       </w:tr>
@@ -993,8 +2115,100 @@
       </w:pPr>
     </w:lvl>
   </w:abstractNum>
+  <w:abstractNum w:abstractNumId="1">
+    <w:nsid w:val="62226DD8"/>
+    <w:multiLevelType w:val="hybridMultilevel"/>
+    <w:tmpl w:val="49E2E45C"/>
+    <w:lvl w:ilvl="0" w:tplc="0409000F">
+      <w:start w:val="1"/>
+      <w:numFmt w:val="decimal"/>
+      <w:lvlText w:val="%1."/>
+      <w:lvlJc w:val="left"/>
+      <w:pPr>
+        <w:ind w:left="720" w:hanging="360"/>
+      </w:pPr>
+      <w:rPr>
+        <w:rFonts w:hint="default"/>
+      </w:rPr>
+    </w:lvl>
+    <w:lvl w:ilvl="1" w:tplc="04090019" w:tentative="1">
+      <w:start w:val="1"/>
+      <w:numFmt w:val="lowerLetter"/>
+      <w:lvlText w:val="%2."/>
+      <w:lvlJc w:val="left"/>
+      <w:pPr>
+        <w:ind w:left="1440" w:hanging="360"/>
+      </w:pPr>
+    </w:lvl>
+    <w:lvl w:ilvl="2" w:tplc="0409001B" w:tentative="1">
+      <w:start w:val="1"/>
+      <w:numFmt w:val="lowerRoman"/>
+      <w:lvlText w:val="%3."/>
+      <w:lvlJc w:val="right"/>
+      <w:pPr>
+        <w:ind w:left="2160" w:hanging="180"/>
+      </w:pPr>
+    </w:lvl>
+    <w:lvl w:ilvl="3" w:tplc="0409000F" w:tentative="1">
+      <w:start w:val="1"/>
+      <w:numFmt w:val="decimal"/>
+      <w:lvlText w:val="%4."/>
+      <w:lvlJc w:val="left"/>
+      <w:pPr>
+        <w:ind w:left="2880" w:hanging="360"/>
+      </w:pPr>
+    </w:lvl>
+    <w:lvl w:ilvl="4" w:tplc="04090019" w:tentative="1">
+      <w:start w:val="1"/>
+      <w:numFmt w:val="lowerLetter"/>
+      <w:lvlText w:val="%5."/>
+      <w:lvlJc w:val="left"/>
+      <w:pPr>
+        <w:ind w:left="3600" w:hanging="360"/>
+      </w:pPr>
+    </w:lvl>
+    <w:lvl w:ilvl="5" w:tplc="0409001B" w:tentative="1">
+      <w:start w:val="1"/>
+      <w:numFmt w:val="lowerRoman"/>
+      <w:lvlText w:val="%6."/>
+      <w:lvlJc w:val="right"/>
+      <w:pPr>
+        <w:ind w:left="4320" w:hanging="180"/>
+      </w:pPr>
+    </w:lvl>
+    <w:lvl w:ilvl="6" w:tplc="0409000F" w:tentative="1">
+      <w:start w:val="1"/>
+      <w:numFmt w:val="decimal"/>
+      <w:lvlText w:val="%7."/>
+      <w:lvlJc w:val="left"/>
+      <w:pPr>
+        <w:ind w:left="5040" w:hanging="360"/>
+      </w:pPr>
+    </w:lvl>
+    <w:lvl w:ilvl="7" w:tplc="04090019" w:tentative="1">
+      <w:start w:val="1"/>
+      <w:numFmt w:val="lowerLetter"/>
+      <w:lvlText w:val="%8."/>
+      <w:lvlJc w:val="left"/>
+      <w:pPr>
+        <w:ind w:left="5760" w:hanging="360"/>
+      </w:pPr>
+    </w:lvl>
+    <w:lvl w:ilvl="8" w:tplc="0409001B" w:tentative="1">
+      <w:start w:val="1"/>
+      <w:numFmt w:val="lowerRoman"/>
+      <w:lvlText w:val="%9."/>
+      <w:lvlJc w:val="right"/>
+      <w:pPr>
+        <w:ind w:left="6480" w:hanging="180"/>
+      </w:pPr>
+    </w:lvl>
+  </w:abstractNum>
   <w:num w:numId="1">
     <w:abstractNumId w:val="0"/>
+  </w:num>
+  <w:num w:numId="2">
+    <w:abstractNumId w:val="1"/>
   </w:num>
 </w:numbering>
 </file>
